--- a/7/output.docx
+++ b/7/output.docx
@@ -93,6 +93,1064 @@
           </w:tcPr>
           <w:p>
             <w:r>
+              <w:t>0.00110</w:t>
+            </w:r>
+          </w:p>
+        </w:tc>
+        <w:tc>
+          <w:tcPr>
+            <w:tcW w:type="dxa" w:w="1728"/>
+          </w:tcPr>
+          <w:p>
+            <w:r>
+              <w:t>0.00009</w:t>
+            </w:r>
+          </w:p>
+        </w:tc>
+        <w:tc>
+          <w:tcPr>
+            <w:tcW w:type="dxa" w:w="1728"/>
+          </w:tcPr>
+          <w:p>
+            <w:r>
+              <w:t>-4.03779</w:t>
+            </w:r>
+          </w:p>
+        </w:tc>
+      </w:tr>
+      <w:tr>
+        <w:tc>
+          <w:tcPr>
+            <w:tcW w:type="dxa" w:w="1728"/>
+          </w:tcPr>
+          <w:p>
+            <w:r>
+              <w:t>2.00000</w:t>
+            </w:r>
+          </w:p>
+        </w:tc>
+        <w:tc>
+          <w:tcPr>
+            <w:tcW w:type="dxa" w:w="1728"/>
+          </w:tcPr>
+          <w:p>
+            <w:r>
+              <w:t>0.46000</w:t>
+            </w:r>
+          </w:p>
+        </w:tc>
+        <w:tc>
+          <w:tcPr>
+            <w:tcW w:type="dxa" w:w="1728"/>
+          </w:tcPr>
+          <w:p>
+            <w:r>
+              <w:t>0.00200</w:t>
+            </w:r>
+          </w:p>
+        </w:tc>
+        <w:tc>
+          <w:tcPr>
+            <w:tcW w:type="dxa" w:w="1728"/>
+          </w:tcPr>
+          <w:p>
+            <w:r>
+              <w:t>0.00017</w:t>
+            </w:r>
+          </w:p>
+        </w:tc>
+        <w:tc>
+          <w:tcPr>
+            <w:tcW w:type="dxa" w:w="1728"/>
+          </w:tcPr>
+          <w:p>
+            <w:r>
+              <w:t>-3.77815</w:t>
+            </w:r>
+          </w:p>
+        </w:tc>
+      </w:tr>
+      <w:tr>
+        <w:tc>
+          <w:tcPr>
+            <w:tcW w:type="dxa" w:w="1728"/>
+          </w:tcPr>
+          <w:p>
+            <w:r>
+              <w:t>3.00000</w:t>
+            </w:r>
+          </w:p>
+        </w:tc>
+        <w:tc>
+          <w:tcPr>
+            <w:tcW w:type="dxa" w:w="1728"/>
+          </w:tcPr>
+          <w:p>
+            <w:r>
+              <w:t>0.47000</w:t>
+            </w:r>
+          </w:p>
+        </w:tc>
+        <w:tc>
+          <w:tcPr>
+            <w:tcW w:type="dxa" w:w="1728"/>
+          </w:tcPr>
+          <w:p>
+            <w:r>
+              <w:t>0.00280</w:t>
+            </w:r>
+          </w:p>
+        </w:tc>
+        <w:tc>
+          <w:tcPr>
+            <w:tcW w:type="dxa" w:w="1728"/>
+          </w:tcPr>
+          <w:p>
+            <w:r>
+              <w:t>0.00023</w:t>
+            </w:r>
+          </w:p>
+        </w:tc>
+        <w:tc>
+          <w:tcPr>
+            <w:tcW w:type="dxa" w:w="1728"/>
+          </w:tcPr>
+          <w:p>
+            <w:r>
+              <w:t>-3.63202</w:t>
+            </w:r>
+          </w:p>
+        </w:tc>
+      </w:tr>
+      <w:tr>
+        <w:tc>
+          <w:tcPr>
+            <w:tcW w:type="dxa" w:w="1728"/>
+          </w:tcPr>
+          <w:p>
+            <w:r>
+              <w:t>4.00000</w:t>
+            </w:r>
+          </w:p>
+        </w:tc>
+        <w:tc>
+          <w:tcPr>
+            <w:tcW w:type="dxa" w:w="1728"/>
+          </w:tcPr>
+          <w:p>
+            <w:r>
+              <w:t>0.48000</w:t>
+            </w:r>
+          </w:p>
+        </w:tc>
+        <w:tc>
+          <w:tcPr>
+            <w:tcW w:type="dxa" w:w="1728"/>
+          </w:tcPr>
+          <w:p>
+            <w:r>
+              <w:t>0.00360</w:t>
+            </w:r>
+          </w:p>
+        </w:tc>
+        <w:tc>
+          <w:tcPr>
+            <w:tcW w:type="dxa" w:w="1728"/>
+          </w:tcPr>
+          <w:p>
+            <w:r>
+              <w:t>0.00030</w:t>
+            </w:r>
+          </w:p>
+        </w:tc>
+        <w:tc>
+          <w:tcPr>
+            <w:tcW w:type="dxa" w:w="1728"/>
+          </w:tcPr>
+          <w:p>
+            <w:r>
+              <w:t>-3.52288</w:t>
+            </w:r>
+          </w:p>
+        </w:tc>
+      </w:tr>
+      <w:tr>
+        <w:tc>
+          <w:tcPr>
+            <w:tcW w:type="dxa" w:w="1728"/>
+          </w:tcPr>
+          <w:p>
+            <w:r>
+              <w:t>5.00000</w:t>
+            </w:r>
+          </w:p>
+        </w:tc>
+        <w:tc>
+          <w:tcPr>
+            <w:tcW w:type="dxa" w:w="1728"/>
+          </w:tcPr>
+          <w:p>
+            <w:r>
+              <w:t>0.49000</w:t>
+            </w:r>
+          </w:p>
+        </w:tc>
+        <w:tc>
+          <w:tcPr>
+            <w:tcW w:type="dxa" w:w="1728"/>
+          </w:tcPr>
+          <w:p>
+            <w:r>
+              <w:t>0.00610</w:t>
+            </w:r>
+          </w:p>
+        </w:tc>
+        <w:tc>
+          <w:tcPr>
+            <w:tcW w:type="dxa" w:w="1728"/>
+          </w:tcPr>
+          <w:p>
+            <w:r>
+              <w:t>0.00051</w:t>
+            </w:r>
+          </w:p>
+        </w:tc>
+        <w:tc>
+          <w:tcPr>
+            <w:tcW w:type="dxa" w:w="1728"/>
+          </w:tcPr>
+          <w:p>
+            <w:r>
+              <w:t>-3.29385</w:t>
+            </w:r>
+          </w:p>
+        </w:tc>
+      </w:tr>
+      <w:tr>
+        <w:tc>
+          <w:tcPr>
+            <w:tcW w:type="dxa" w:w="1728"/>
+          </w:tcPr>
+          <w:p>
+            <w:r>
+              <w:t>6.00000</w:t>
+            </w:r>
+          </w:p>
+        </w:tc>
+        <w:tc>
+          <w:tcPr>
+            <w:tcW w:type="dxa" w:w="1728"/>
+          </w:tcPr>
+          <w:p>
+            <w:r>
+              <w:t>0.50000</w:t>
+            </w:r>
+          </w:p>
+        </w:tc>
+        <w:tc>
+          <w:tcPr>
+            <w:tcW w:type="dxa" w:w="1728"/>
+          </w:tcPr>
+          <w:p>
+            <w:r>
+              <w:t>0.00790</w:t>
+            </w:r>
+          </w:p>
+        </w:tc>
+        <w:tc>
+          <w:tcPr>
+            <w:tcW w:type="dxa" w:w="1728"/>
+          </w:tcPr>
+          <w:p>
+            <w:r>
+              <w:t>0.00066</w:t>
+            </w:r>
+          </w:p>
+        </w:tc>
+        <w:tc>
+          <w:tcPr>
+            <w:tcW w:type="dxa" w:w="1728"/>
+          </w:tcPr>
+          <w:p>
+            <w:r>
+              <w:t>-3.18155</w:t>
+            </w:r>
+          </w:p>
+        </w:tc>
+      </w:tr>
+      <w:tr>
+        <w:tc>
+          <w:tcPr>
+            <w:tcW w:type="dxa" w:w="1728"/>
+          </w:tcPr>
+          <w:p>
+            <w:r>
+              <w:t>7.00000</w:t>
+            </w:r>
+          </w:p>
+        </w:tc>
+        <w:tc>
+          <w:tcPr>
+            <w:tcW w:type="dxa" w:w="1728"/>
+          </w:tcPr>
+          <w:p>
+            <w:r>
+              <w:t>0.51000</w:t>
+            </w:r>
+          </w:p>
+        </w:tc>
+        <w:tc>
+          <w:tcPr>
+            <w:tcW w:type="dxa" w:w="1728"/>
+          </w:tcPr>
+          <w:p>
+            <w:r>
+              <w:t>0.01320</w:t>
+            </w:r>
+          </w:p>
+        </w:tc>
+        <w:tc>
+          <w:tcPr>
+            <w:tcW w:type="dxa" w:w="1728"/>
+          </w:tcPr>
+          <w:p>
+            <w:r>
+              <w:t>0.00110</w:t>
+            </w:r>
+          </w:p>
+        </w:tc>
+        <w:tc>
+          <w:tcPr>
+            <w:tcW w:type="dxa" w:w="1728"/>
+          </w:tcPr>
+          <w:p>
+            <w:r>
+              <w:t>-2.95861</w:t>
+            </w:r>
+          </w:p>
+        </w:tc>
+      </w:tr>
+      <w:tr>
+        <w:tc>
+          <w:tcPr>
+            <w:tcW w:type="dxa" w:w="1728"/>
+          </w:tcPr>
+          <w:p>
+            <w:r>
+              <w:t>8.00000</w:t>
+            </w:r>
+          </w:p>
+        </w:tc>
+        <w:tc>
+          <w:tcPr>
+            <w:tcW w:type="dxa" w:w="1728"/>
+          </w:tcPr>
+          <w:p>
+            <w:r>
+              <w:t>0.52000</w:t>
+            </w:r>
+          </w:p>
+        </w:tc>
+        <w:tc>
+          <w:tcPr>
+            <w:tcW w:type="dxa" w:w="1728"/>
+          </w:tcPr>
+          <w:p>
+            <w:r>
+              <w:t>0.01700</w:t>
+            </w:r>
+          </w:p>
+        </w:tc>
+        <w:tc>
+          <w:tcPr>
+            <w:tcW w:type="dxa" w:w="1728"/>
+          </w:tcPr>
+          <w:p>
+            <w:r>
+              <w:t>0.00142</w:t>
+            </w:r>
+          </w:p>
+        </w:tc>
+        <w:tc>
+          <w:tcPr>
+            <w:tcW w:type="dxa" w:w="1728"/>
+          </w:tcPr>
+          <w:p>
+            <w:r>
+              <w:t>-2.84873</w:t>
+            </w:r>
+          </w:p>
+        </w:tc>
+      </w:tr>
+      <w:tr>
+        <w:tc>
+          <w:tcPr>
+            <w:tcW w:type="dxa" w:w="1728"/>
+          </w:tcPr>
+          <w:p>
+            <w:r>
+              <w:t>9.00000</w:t>
+            </w:r>
+          </w:p>
+        </w:tc>
+        <w:tc>
+          <w:tcPr>
+            <w:tcW w:type="dxa" w:w="1728"/>
+          </w:tcPr>
+          <w:p>
+            <w:r>
+              <w:t>0.53000</w:t>
+            </w:r>
+          </w:p>
+        </w:tc>
+        <w:tc>
+          <w:tcPr>
+            <w:tcW w:type="dxa" w:w="1728"/>
+          </w:tcPr>
+          <w:p>
+            <w:r>
+              <w:t>0.02600</w:t>
+            </w:r>
+          </w:p>
+        </w:tc>
+        <w:tc>
+          <w:tcPr>
+            <w:tcW w:type="dxa" w:w="1728"/>
+          </w:tcPr>
+          <w:p>
+            <w:r>
+              <w:t>0.00217</w:t>
+            </w:r>
+          </w:p>
+        </w:tc>
+        <w:tc>
+          <w:tcPr>
+            <w:tcW w:type="dxa" w:w="1728"/>
+          </w:tcPr>
+          <w:p>
+            <w:r>
+              <w:t>-2.66421</w:t>
+            </w:r>
+          </w:p>
+        </w:tc>
+      </w:tr>
+      <w:tr>
+        <w:tc>
+          <w:tcPr>
+            <w:tcW w:type="dxa" w:w="1728"/>
+          </w:tcPr>
+          <w:p>
+            <w:r>
+              <w:t>10.00000</w:t>
+            </w:r>
+          </w:p>
+        </w:tc>
+        <w:tc>
+          <w:tcPr>
+            <w:tcW w:type="dxa" w:w="1728"/>
+          </w:tcPr>
+          <w:p>
+            <w:r>
+              <w:t>0.54000</w:t>
+            </w:r>
+          </w:p>
+        </w:tc>
+        <w:tc>
+          <w:tcPr>
+            <w:tcW w:type="dxa" w:w="1728"/>
+          </w:tcPr>
+          <w:p>
+            <w:r>
+              <w:t>0.03820</w:t>
+            </w:r>
+          </w:p>
+        </w:tc>
+        <w:tc>
+          <w:tcPr>
+            <w:tcW w:type="dxa" w:w="1728"/>
+          </w:tcPr>
+          <w:p>
+            <w:r>
+              <w:t>0.00318</w:t>
+            </w:r>
+          </w:p>
+        </w:tc>
+        <w:tc>
+          <w:tcPr>
+            <w:tcW w:type="dxa" w:w="1728"/>
+          </w:tcPr>
+          <w:p>
+            <w:r>
+              <w:t>-2.49712</w:t>
+            </w:r>
+          </w:p>
+        </w:tc>
+      </w:tr>
+      <w:tr>
+        <w:tc>
+          <w:tcPr>
+            <w:tcW w:type="dxa" w:w="1728"/>
+          </w:tcPr>
+          <w:p>
+            <w:r>
+              <w:t>11.00000</w:t>
+            </w:r>
+          </w:p>
+        </w:tc>
+        <w:tc>
+          <w:tcPr>
+            <w:tcW w:type="dxa" w:w="1728"/>
+          </w:tcPr>
+          <w:p>
+            <w:r>
+              <w:t>0.55000</w:t>
+            </w:r>
+          </w:p>
+        </w:tc>
+        <w:tc>
+          <w:tcPr>
+            <w:tcW w:type="dxa" w:w="1728"/>
+          </w:tcPr>
+          <w:p>
+            <w:r>
+              <w:t>0.05310</w:t>
+            </w:r>
+          </w:p>
+        </w:tc>
+        <w:tc>
+          <w:tcPr>
+            <w:tcW w:type="dxa" w:w="1728"/>
+          </w:tcPr>
+          <w:p>
+            <w:r>
+              <w:t>0.00443</w:t>
+            </w:r>
+          </w:p>
+        </w:tc>
+        <w:tc>
+          <w:tcPr>
+            <w:tcW w:type="dxa" w:w="1728"/>
+          </w:tcPr>
+          <w:p>
+            <w:r>
+              <w:t>-2.35409</w:t>
+            </w:r>
+          </w:p>
+        </w:tc>
+      </w:tr>
+      <w:tr>
+        <w:tc>
+          <w:tcPr>
+            <w:tcW w:type="dxa" w:w="1728"/>
+          </w:tcPr>
+          <w:p>
+            <w:r>
+              <w:t>12.00000</w:t>
+            </w:r>
+          </w:p>
+        </w:tc>
+        <w:tc>
+          <w:tcPr>
+            <w:tcW w:type="dxa" w:w="1728"/>
+          </w:tcPr>
+          <w:p>
+            <w:r>
+              <w:t>0.56000</w:t>
+            </w:r>
+          </w:p>
+        </w:tc>
+        <w:tc>
+          <w:tcPr>
+            <w:tcW w:type="dxa" w:w="1728"/>
+          </w:tcPr>
+          <w:p>
+            <w:r>
+              <w:t>0.08020</w:t>
+            </w:r>
+          </w:p>
+        </w:tc>
+        <w:tc>
+          <w:tcPr>
+            <w:tcW w:type="dxa" w:w="1728"/>
+          </w:tcPr>
+          <w:p>
+            <w:r>
+              <w:t>0.00668</w:t>
+            </w:r>
+          </w:p>
+        </w:tc>
+        <w:tc>
+          <w:tcPr>
+            <w:tcW w:type="dxa" w:w="1728"/>
+          </w:tcPr>
+          <w:p>
+            <w:r>
+              <w:t>-2.17501</w:t>
+            </w:r>
+          </w:p>
+        </w:tc>
+      </w:tr>
+      <w:tr>
+        <w:tc>
+          <w:tcPr>
+            <w:tcW w:type="dxa" w:w="1728"/>
+          </w:tcPr>
+          <w:p>
+            <w:r>
+              <w:t>13.00000</w:t>
+            </w:r>
+          </w:p>
+        </w:tc>
+        <w:tc>
+          <w:tcPr>
+            <w:tcW w:type="dxa" w:w="1728"/>
+          </w:tcPr>
+          <w:p>
+            <w:r>
+              <w:t>0.57000</w:t>
+            </w:r>
+          </w:p>
+        </w:tc>
+        <w:tc>
+          <w:tcPr>
+            <w:tcW w:type="dxa" w:w="1728"/>
+          </w:tcPr>
+          <w:p>
+            <w:r>
+              <w:t>0.12050</w:t>
+            </w:r>
+          </w:p>
+        </w:tc>
+        <w:tc>
+          <w:tcPr>
+            <w:tcW w:type="dxa" w:w="1728"/>
+          </w:tcPr>
+          <w:p>
+            <w:r>
+              <w:t>0.01004</w:t>
+            </w:r>
+          </w:p>
+        </w:tc>
+        <w:tc>
+          <w:tcPr>
+            <w:tcW w:type="dxa" w:w="1728"/>
+          </w:tcPr>
+          <w:p>
+            <w:r>
+              <w:t>-1.99819</w:t>
+            </w:r>
+          </w:p>
+        </w:tc>
+      </w:tr>
+      <w:tr>
+        <w:tc>
+          <w:tcPr>
+            <w:tcW w:type="dxa" w:w="1728"/>
+          </w:tcPr>
+          <w:p>
+            <w:r>
+              <w:t>14.00000</w:t>
+            </w:r>
+          </w:p>
+        </w:tc>
+        <w:tc>
+          <w:tcPr>
+            <w:tcW w:type="dxa" w:w="1728"/>
+          </w:tcPr>
+          <w:p>
+            <w:r>
+              <w:t>0.58000</w:t>
+            </w:r>
+          </w:p>
+        </w:tc>
+        <w:tc>
+          <w:tcPr>
+            <w:tcW w:type="dxa" w:w="1728"/>
+          </w:tcPr>
+          <w:p>
+            <w:r>
+              <w:t>0.17420</w:t>
+            </w:r>
+          </w:p>
+        </w:tc>
+        <w:tc>
+          <w:tcPr>
+            <w:tcW w:type="dxa" w:w="1728"/>
+          </w:tcPr>
+          <w:p>
+            <w:r>
+              <w:t>0.01452</w:t>
+            </w:r>
+          </w:p>
+        </w:tc>
+        <w:tc>
+          <w:tcPr>
+            <w:tcW w:type="dxa" w:w="1728"/>
+          </w:tcPr>
+          <w:p>
+            <w:r>
+              <w:t>-1.83813</w:t>
+            </w:r>
+          </w:p>
+        </w:tc>
+      </w:tr>
+      <w:tr>
+        <w:tc>
+          <w:tcPr>
+            <w:tcW w:type="dxa" w:w="1728"/>
+          </w:tcPr>
+          <w:p>
+            <w:r>
+              <w:t>15.00000</w:t>
+            </w:r>
+          </w:p>
+        </w:tc>
+        <w:tc>
+          <w:tcPr>
+            <w:tcW w:type="dxa" w:w="1728"/>
+          </w:tcPr>
+          <w:p>
+            <w:r>
+              <w:t>0.59000</w:t>
+            </w:r>
+          </w:p>
+        </w:tc>
+        <w:tc>
+          <w:tcPr>
+            <w:tcW w:type="dxa" w:w="1728"/>
+          </w:tcPr>
+          <w:p>
+            <w:r>
+              <w:t>0.25030</w:t>
+            </w:r>
+          </w:p>
+        </w:tc>
+        <w:tc>
+          <w:tcPr>
+            <w:tcW w:type="dxa" w:w="1728"/>
+          </w:tcPr>
+          <w:p>
+            <w:r>
+              <w:t>0.02086</w:t>
+            </w:r>
+          </w:p>
+        </w:tc>
+        <w:tc>
+          <w:tcPr>
+            <w:tcW w:type="dxa" w:w="1728"/>
+          </w:tcPr>
+          <w:p>
+            <w:r>
+              <w:t>-1.68072</w:t>
+            </w:r>
+          </w:p>
+        </w:tc>
+      </w:tr>
+      <w:tr>
+        <w:tc>
+          <w:tcPr>
+            <w:tcW w:type="dxa" w:w="1728"/>
+          </w:tcPr>
+          <w:p>
+            <w:r>
+              <w:t>16.00000</w:t>
+            </w:r>
+          </w:p>
+        </w:tc>
+        <w:tc>
+          <w:tcPr>
+            <w:tcW w:type="dxa" w:w="1728"/>
+          </w:tcPr>
+          <w:p>
+            <w:r>
+              <w:t>0.60000</w:t>
+            </w:r>
+          </w:p>
+        </w:tc>
+        <w:tc>
+          <w:tcPr>
+            <w:tcW w:type="dxa" w:w="1728"/>
+          </w:tcPr>
+          <w:p>
+            <w:r>
+              <w:t>0.36740</w:t>
+            </w:r>
+          </w:p>
+        </w:tc>
+        <w:tc>
+          <w:tcPr>
+            <w:tcW w:type="dxa" w:w="1728"/>
+          </w:tcPr>
+          <w:p>
+            <w:r>
+              <w:t>0.03062</w:t>
+            </w:r>
+          </w:p>
+        </w:tc>
+        <w:tc>
+          <w:tcPr>
+            <w:tcW w:type="dxa" w:w="1728"/>
+          </w:tcPr>
+          <w:p>
+            <w:r>
+              <w:t>-1.51404</w:t>
+            </w:r>
+          </w:p>
+        </w:tc>
+      </w:tr>
+    </w:tbl>
+    <w:p>
+      <w:r>
+        <w:br/>
+      </w:r>
+    </w:p>
+    <w:tbl>
+      <w:tblPr>
+        <w:tblW w:type="auto" w:w="0"/>
+        <w:tblLook w:firstColumn="1" w:firstRow="1" w:lastColumn="0" w:lastRow="0" w:noHBand="0" w:noVBand="1" w:val="04A0"/>
+      </w:tblPr>
+      <w:tblGrid>
+        <w:gridCol w:w="1728"/>
+        <w:gridCol w:w="1728"/>
+        <w:gridCol w:w="1728"/>
+        <w:gridCol w:w="1728"/>
+        <w:gridCol w:w="1728"/>
+      </w:tblGrid>
+      <w:tr>
+        <w:tc>
+          <w:tcPr>
+            <w:tcW w:type="dxa" w:w="1728"/>
+          </w:tcPr>
+          <w:p>
+            <w:r>
+              <w:t>№</w:t>
+            </w:r>
+          </w:p>
+        </w:tc>
+        <w:tc>
+          <w:tcPr>
+            <w:tcW w:type="dxa" w:w="1728"/>
+          </w:tcPr>
+          <w:p>
+            <w:r>
+              <w:t>U_eb</w:t>
+            </w:r>
+          </w:p>
+        </w:tc>
+        <w:tc>
+          <w:tcPr>
+            <w:tcW w:type="dxa" w:w="1728"/>
+          </w:tcPr>
+          <w:p>
+            <w:r>
+              <w:t>U_kb</w:t>
+            </w:r>
+          </w:p>
+        </w:tc>
+        <w:tc>
+          <w:tcPr>
+            <w:tcW w:type="dxa" w:w="1728"/>
+          </w:tcPr>
+          <w:p>
+            <w:r>
+              <w:t>I_k</w:t>
+            </w:r>
+          </w:p>
+        </w:tc>
+        <w:tc>
+          <w:tcPr>
+            <w:tcW w:type="dxa" w:w="1728"/>
+          </w:tcPr>
+          <w:p>
+            <w:r>
+              <w:t>ln_I_k</w:t>
+            </w:r>
+          </w:p>
+        </w:tc>
+      </w:tr>
+      <w:tr>
+        <w:tc>
+          <w:tcPr>
+            <w:tcW w:type="dxa" w:w="1728"/>
+          </w:tcPr>
+          <w:p>
+            <w:r>
+              <w:t>1.00000</w:t>
+            </w:r>
+          </w:p>
+        </w:tc>
+        <w:tc>
+          <w:tcPr>
+            <w:tcW w:type="dxa" w:w="1728"/>
+          </w:tcPr>
+          <w:p>
+            <w:r>
+              <w:t>0.45160</w:t>
+            </w:r>
+          </w:p>
+        </w:tc>
+        <w:tc>
+          <w:tcPr>
+            <w:tcW w:type="dxa" w:w="1728"/>
+          </w:tcPr>
+          <w:p>
+            <w:r>
+              <w:t>0.00130</w:t>
+            </w:r>
+          </w:p>
+        </w:tc>
+        <w:tc>
+          <w:tcPr>
+            <w:tcW w:type="dxa" w:w="1728"/>
+          </w:tcPr>
+          <w:p>
+            <w:r>
+              <w:t>0.00011</w:t>
+            </w:r>
+          </w:p>
+        </w:tc>
+        <w:tc>
+          <w:tcPr>
+            <w:tcW w:type="dxa" w:w="1728"/>
+          </w:tcPr>
+          <w:p>
+            <w:r>
+              <w:t>-3.96524</w:t>
+            </w:r>
+          </w:p>
+        </w:tc>
+      </w:tr>
+      <w:tr>
+        <w:tc>
+          <w:tcPr>
+            <w:tcW w:type="dxa" w:w="1728"/>
+          </w:tcPr>
+          <w:p>
+            <w:r>
+              <w:t>2.00000</w:t>
+            </w:r>
+          </w:p>
+        </w:tc>
+        <w:tc>
+          <w:tcPr>
+            <w:tcW w:type="dxa" w:w="1728"/>
+          </w:tcPr>
+          <w:p>
+            <w:r>
+              <w:t>0.45990</w:t>
+            </w:r>
+          </w:p>
+        </w:tc>
+        <w:tc>
+          <w:tcPr>
+            <w:tcW w:type="dxa" w:w="1728"/>
+          </w:tcPr>
+          <w:p>
+            <w:r>
+              <w:t>0.00180</w:t>
+            </w:r>
+          </w:p>
+        </w:tc>
+        <w:tc>
+          <w:tcPr>
+            <w:tcW w:type="dxa" w:w="1728"/>
+          </w:tcPr>
+          <w:p>
+            <w:r>
+              <w:t>0.00015</w:t>
+            </w:r>
+          </w:p>
+        </w:tc>
+        <w:tc>
+          <w:tcPr>
+            <w:tcW w:type="dxa" w:w="1728"/>
+          </w:tcPr>
+          <w:p>
+            <w:r>
+              <w:t>-3.82391</w:t>
+            </w:r>
+          </w:p>
+        </w:tc>
+      </w:tr>
+      <w:tr>
+        <w:tc>
+          <w:tcPr>
+            <w:tcW w:type="dxa" w:w="1728"/>
+          </w:tcPr>
+          <w:p>
+            <w:r>
+              <w:t>3.00000</w:t>
+            </w:r>
+          </w:p>
+        </w:tc>
+        <w:tc>
+          <w:tcPr>
+            <w:tcW w:type="dxa" w:w="1728"/>
+          </w:tcPr>
+          <w:p>
+            <w:r>
+              <w:t>0.46820</w:t>
+            </w:r>
+          </w:p>
+        </w:tc>
+        <w:tc>
+          <w:tcPr>
+            <w:tcW w:type="dxa" w:w="1728"/>
+          </w:tcPr>
+          <w:p>
+            <w:r>
+              <w:t>0.00240</w:t>
+            </w:r>
+          </w:p>
+        </w:tc>
+        <w:tc>
+          <w:tcPr>
+            <w:tcW w:type="dxa" w:w="1728"/>
+          </w:tcPr>
+          <w:p>
+            <w:r>
+              <w:t>0.00020</w:t>
+            </w:r>
+          </w:p>
+        </w:tc>
+        <w:tc>
+          <w:tcPr>
+            <w:tcW w:type="dxa" w:w="1728"/>
+          </w:tcPr>
+          <w:p>
+            <w:r>
+              <w:t>-3.69897</w:t>
+            </w:r>
+          </w:p>
+        </w:tc>
+      </w:tr>
+      <w:tr>
+        <w:tc>
+          <w:tcPr>
+            <w:tcW w:type="dxa" w:w="1728"/>
+          </w:tcPr>
+          <w:p>
+            <w:r>
+              <w:t>4.00000</w:t>
+            </w:r>
+          </w:p>
+        </w:tc>
+        <w:tc>
+          <w:tcPr>
+            <w:tcW w:type="dxa" w:w="1728"/>
+          </w:tcPr>
+          <w:p>
+            <w:r>
+              <w:t>0.48110</w:t>
+            </w:r>
+          </w:p>
+        </w:tc>
+        <w:tc>
+          <w:tcPr>
+            <w:tcW w:type="dxa" w:w="1728"/>
+          </w:tcPr>
+          <w:p>
+            <w:r>
               <w:t>0.00390</w:t>
             </w:r>
           </w:p>
@@ -125,162 +1183,6 @@
           </w:tcPr>
           <w:p>
             <w:r>
-              <w:t>2.00000</w:t>
-            </w:r>
-          </w:p>
-        </w:tc>
-        <w:tc>
-          <w:tcPr>
-            <w:tcW w:type="dxa" w:w="1728"/>
-          </w:tcPr>
-          <w:p>
-            <w:r>
-              <w:t>0.46000</w:t>
-            </w:r>
-          </w:p>
-        </w:tc>
-        <w:tc>
-          <w:tcPr>
-            <w:tcW w:type="dxa" w:w="1728"/>
-          </w:tcPr>
-          <w:p>
-            <w:r>
-              <w:t>0.00680</w:t>
-            </w:r>
-          </w:p>
-        </w:tc>
-        <w:tc>
-          <w:tcPr>
-            <w:tcW w:type="dxa" w:w="1728"/>
-          </w:tcPr>
-          <w:p>
-            <w:r>
-              <w:t>0.00057</w:t>
-            </w:r>
-          </w:p>
-        </w:tc>
-        <w:tc>
-          <w:tcPr>
-            <w:tcW w:type="dxa" w:w="1728"/>
-          </w:tcPr>
-          <w:p>
-            <w:r>
-              <w:t>-3.24667</w:t>
-            </w:r>
-          </w:p>
-        </w:tc>
-      </w:tr>
-      <w:tr>
-        <w:tc>
-          <w:tcPr>
-            <w:tcW w:type="dxa" w:w="1728"/>
-          </w:tcPr>
-          <w:p>
-            <w:r>
-              <w:t>3.00000</w:t>
-            </w:r>
-          </w:p>
-        </w:tc>
-        <w:tc>
-          <w:tcPr>
-            <w:tcW w:type="dxa" w:w="1728"/>
-          </w:tcPr>
-          <w:p>
-            <w:r>
-              <w:t>0.47000</w:t>
-            </w:r>
-          </w:p>
-        </w:tc>
-        <w:tc>
-          <w:tcPr>
-            <w:tcW w:type="dxa" w:w="1728"/>
-          </w:tcPr>
-          <w:p>
-            <w:r>
-              <w:t>0.00900</w:t>
-            </w:r>
-          </w:p>
-        </w:tc>
-        <w:tc>
-          <w:tcPr>
-            <w:tcW w:type="dxa" w:w="1728"/>
-          </w:tcPr>
-          <w:p>
-            <w:r>
-              <w:t>0.00075</w:t>
-            </w:r>
-          </w:p>
-        </w:tc>
-        <w:tc>
-          <w:tcPr>
-            <w:tcW w:type="dxa" w:w="1728"/>
-          </w:tcPr>
-          <w:p>
-            <w:r>
-              <w:t>-3.12494</w:t>
-            </w:r>
-          </w:p>
-        </w:tc>
-      </w:tr>
-      <w:tr>
-        <w:tc>
-          <w:tcPr>
-            <w:tcW w:type="dxa" w:w="1728"/>
-          </w:tcPr>
-          <w:p>
-            <w:r>
-              <w:t>4.00000</w:t>
-            </w:r>
-          </w:p>
-        </w:tc>
-        <w:tc>
-          <w:tcPr>
-            <w:tcW w:type="dxa" w:w="1728"/>
-          </w:tcPr>
-          <w:p>
-            <w:r>
-              <w:t>0.48000</w:t>
-            </w:r>
-          </w:p>
-        </w:tc>
-        <w:tc>
-          <w:tcPr>
-            <w:tcW w:type="dxa" w:w="1728"/>
-          </w:tcPr>
-          <w:p>
-            <w:r>
-              <w:t>0.01440</w:t>
-            </w:r>
-          </w:p>
-        </w:tc>
-        <w:tc>
-          <w:tcPr>
-            <w:tcW w:type="dxa" w:w="1728"/>
-          </w:tcPr>
-          <w:p>
-            <w:r>
-              <w:t>0.00120</w:t>
-            </w:r>
-          </w:p>
-        </w:tc>
-        <w:tc>
-          <w:tcPr>
-            <w:tcW w:type="dxa" w:w="1728"/>
-          </w:tcPr>
-          <w:p>
-            <w:r>
-              <w:t>-2.92082</w:t>
-            </w:r>
-          </w:p>
-        </w:tc>
-      </w:tr>
-      <w:tr>
-        <w:tc>
-          <w:tcPr>
-            <w:tcW w:type="dxa" w:w="1728"/>
-          </w:tcPr>
-          <w:p>
-            <w:r>
               <w:t>5.00000</w:t>
             </w:r>
           </w:p>
@@ -291,7 +1193,7 @@
           </w:tcPr>
           <w:p>
             <w:r>
-              <w:t>0.49000</w:t>
+              <w:t>0.48920</w:t>
             </w:r>
           </w:p>
         </w:tc>
@@ -301,7 +1203,7 @@
           </w:tcPr>
           <w:p>
             <w:r>
-              <w:t>0.01930</w:t>
+              <w:t>0.00540</w:t>
             </w:r>
           </w:p>
         </w:tc>
@@ -311,7 +1213,7 @@
           </w:tcPr>
           <w:p>
             <w:r>
-              <w:t>0.00161</w:t>
+              <w:t>0.00045</w:t>
             </w:r>
           </w:p>
         </w:tc>
@@ -321,7 +1223,7 @@
           </w:tcPr>
           <w:p>
             <w:r>
-              <w:t>-2.79362</w:t>
+              <w:t>-3.34679</w:t>
             </w:r>
           </w:p>
         </w:tc>
@@ -343,7 +1245,7 @@
           </w:tcPr>
           <w:p>
             <w:r>
-              <w:t>0.50000</w:t>
+              <w:t>0.50200</w:t>
             </w:r>
           </w:p>
         </w:tc>
@@ -353,7 +1255,7 @@
           </w:tcPr>
           <w:p>
             <w:r>
-              <w:t>0.03440</w:t>
+              <w:t>0.00880</w:t>
             </w:r>
           </w:p>
         </w:tc>
@@ -363,7 +1265,7 @@
           </w:tcPr>
           <w:p>
             <w:r>
-              <w:t>0.00287</w:t>
+              <w:t>0.00073</w:t>
             </w:r>
           </w:p>
         </w:tc>
@@ -373,7 +1275,7 @@
           </w:tcPr>
           <w:p>
             <w:r>
-              <w:t>-2.54262</w:t>
+              <w:t>-3.13470</w:t>
             </w:r>
           </w:p>
         </w:tc>
@@ -395,7 +1297,7 @@
           </w:tcPr>
           <w:p>
             <w:r>
-              <w:t>0.51000</w:t>
+              <w:t>0.50930</w:t>
             </w:r>
           </w:p>
         </w:tc>
@@ -405,7 +1307,7 @@
           </w:tcPr>
           <w:p>
             <w:r>
-              <w:t>0.04250</w:t>
+              <w:t>0.01170</w:t>
             </w:r>
           </w:p>
         </w:tc>
@@ -415,7 +1317,7 @@
           </w:tcPr>
           <w:p>
             <w:r>
-              <w:t>0.00354</w:t>
+              <w:t>0.00097</w:t>
             </w:r>
           </w:p>
         </w:tc>
@@ -425,7 +1327,7 @@
           </w:tcPr>
           <w:p>
             <w:r>
-              <w:t>-2.45079</w:t>
+              <w:t>-3.01100</w:t>
             </w:r>
           </w:p>
         </w:tc>
@@ -447,7 +1349,7 @@
           </w:tcPr>
           <w:p>
             <w:r>
-              <w:t>0.52000</w:t>
+              <w:t>0.52100</w:t>
             </w:r>
           </w:p>
         </w:tc>
@@ -457,7 +1359,7 @@
           </w:tcPr>
           <w:p>
             <w:r>
-              <w:t>0.04910</w:t>
+              <w:t>0.01830</w:t>
             </w:r>
           </w:p>
         </w:tc>
@@ -467,7 +1369,7 @@
           </w:tcPr>
           <w:p>
             <w:r>
-              <w:t>0.00409</w:t>
+              <w:t>0.00153</w:t>
             </w:r>
           </w:p>
         </w:tc>
@@ -477,7 +1379,7 @@
           </w:tcPr>
           <w:p>
             <w:r>
-              <w:t>-2.38810</w:t>
+              <w:t>-2.81673</w:t>
             </w:r>
           </w:p>
         </w:tc>
@@ -499,7 +1401,7 @@
           </w:tcPr>
           <w:p>
             <w:r>
-              <w:t>0.53000</w:t>
+              <w:t>0.52920</w:t>
             </w:r>
           </w:p>
         </w:tc>
@@ -509,7 +1411,7 @@
           </w:tcPr>
           <w:p>
             <w:r>
-              <w:t>0.06660</w:t>
+              <w:t>0.02520</w:t>
             </w:r>
           </w:p>
         </w:tc>
@@ -519,7 +1421,7 @@
           </w:tcPr>
           <w:p>
             <w:r>
-              <w:t>0.00555</w:t>
+              <w:t>0.00210</w:t>
             </w:r>
           </w:p>
         </w:tc>
@@ -529,7 +1431,7 @@
           </w:tcPr>
           <w:p>
             <w:r>
-              <w:t>-2.25571</w:t>
+              <w:t>-2.67778</w:t>
             </w:r>
           </w:p>
         </w:tc>
@@ -551,7 +1453,7 @@
           </w:tcPr>
           <w:p>
             <w:r>
-              <w:t>0.54000</w:t>
+              <w:t>0.53900</w:t>
             </w:r>
           </w:p>
         </w:tc>
@@ -561,7 +1463,7 @@
           </w:tcPr>
           <w:p>
             <w:r>
-              <w:t>0.09890</w:t>
+              <w:t>0.03680</w:t>
             </w:r>
           </w:p>
         </w:tc>
@@ -571,7 +1473,7 @@
           </w:tcPr>
           <w:p>
             <w:r>
-              <w:t>0.00824</w:t>
+              <w:t>0.00307</w:t>
             </w:r>
           </w:p>
         </w:tc>
@@ -581,7 +1483,7 @@
           </w:tcPr>
           <w:p>
             <w:r>
-              <w:t>-2.08398</w:t>
+              <w:t>-2.51333</w:t>
             </w:r>
           </w:p>
         </w:tc>
@@ -603,7 +1505,7 @@
           </w:tcPr>
           <w:p>
             <w:r>
-              <w:t>0.55000</w:t>
+              <w:t>0.55010</w:t>
             </w:r>
           </w:p>
         </w:tc>
@@ -613,7 +1515,7 @@
           </w:tcPr>
           <w:p>
             <w:r>
-              <w:t>0.14250</w:t>
+              <w:t>0.05660</w:t>
             </w:r>
           </w:p>
         </w:tc>
@@ -623,7 +1525,7 @@
           </w:tcPr>
           <w:p>
             <w:r>
-              <w:t>0.01187</w:t>
+              <w:t>0.00472</w:t>
             </w:r>
           </w:p>
         </w:tc>
@@ -633,7 +1535,7 @@
           </w:tcPr>
           <w:p>
             <w:r>
-              <w:t>-1.92537</w:t>
+              <w:t>-2.32636</w:t>
             </w:r>
           </w:p>
         </w:tc>
@@ -655,7 +1557,7 @@
           </w:tcPr>
           <w:p>
             <w:r>
-              <w:t>0.56000</w:t>
+              <w:t>0.56040</w:t>
             </w:r>
           </w:p>
         </w:tc>
@@ -665,7 +1567,7 @@
           </w:tcPr>
           <w:p>
             <w:r>
-              <w:t>0.20620</w:t>
+              <w:t>0.08410</w:t>
             </w:r>
           </w:p>
         </w:tc>
@@ -675,7 +1577,7 @@
           </w:tcPr>
           <w:p>
             <w:r>
-              <w:t>0.01718</w:t>
+              <w:t>0.00701</w:t>
             </w:r>
           </w:p>
         </w:tc>
@@ -685,7 +1587,7 @@
           </w:tcPr>
           <w:p>
             <w:r>
-              <w:t>-1.76489</w:t>
+              <w:t>-2.15439</w:t>
             </w:r>
           </w:p>
         </w:tc>
@@ -707,7 +1609,7 @@
           </w:tcPr>
           <w:p>
             <w:r>
-              <w:t>0.57000</w:t>
+              <w:t>0.56950</w:t>
             </w:r>
           </w:p>
         </w:tc>
@@ -717,7 +1619,7 @@
           </w:tcPr>
           <w:p>
             <w:r>
-              <w:t>0.32050</w:t>
+              <w:t>0.11870</w:t>
             </w:r>
           </w:p>
         </w:tc>
@@ -727,7 +1629,7 @@
           </w:tcPr>
           <w:p>
             <w:r>
-              <w:t>0.02671</w:t>
+              <w:t>0.00989</w:t>
             </w:r>
           </w:p>
         </w:tc>
@@ -737,7 +1639,7 @@
           </w:tcPr>
           <w:p>
             <w:r>
-              <w:t>-1.57335</w:t>
+              <w:t>-2.00473</w:t>
             </w:r>
           </w:p>
         </w:tc>
@@ -759,7 +1661,7 @@
           </w:tcPr>
           <w:p>
             <w:r>
-              <w:t>0.58000</w:t>
+              <w:t>0.58050</w:t>
             </w:r>
           </w:p>
         </w:tc>
@@ -769,7 +1671,7 @@
           </w:tcPr>
           <w:p>
             <w:r>
-              <w:t>0.43090</w:t>
+              <w:t>0.17920</w:t>
             </w:r>
           </w:p>
         </w:tc>
@@ -779,7 +1681,7 @@
           </w:tcPr>
           <w:p>
             <w:r>
-              <w:t>0.03591</w:t>
+              <w:t>0.01493</w:t>
             </w:r>
           </w:p>
         </w:tc>
@@ -789,7 +1691,7 @@
           </w:tcPr>
           <w:p>
             <w:r>
-              <w:t>-1.44480</w:t>
+              <w:t>-1.82584</w:t>
             </w:r>
           </w:p>
         </w:tc>
@@ -821,7 +1723,7 @@
           </w:tcPr>
           <w:p>
             <w:r>
-              <w:t>0.53800</w:t>
+              <w:t>0.25430</w:t>
             </w:r>
           </w:p>
         </w:tc>
@@ -831,7 +1733,7 @@
           </w:tcPr>
           <w:p>
             <w:r>
-              <w:t>0.04483</w:t>
+              <w:t>0.02119</w:t>
             </w:r>
           </w:p>
         </w:tc>
@@ -841,7 +1743,7 @@
           </w:tcPr>
           <w:p>
             <w:r>
-              <w:t>-1.34840</w:t>
+              <w:t>-1.67383</w:t>
             </w:r>
           </w:p>
         </w:tc>
@@ -873,7 +1775,7 @@
           </w:tcPr>
           <w:p>
             <w:r>
-              <w:t>0.57720</w:t>
+              <w:t>0.36450</w:t>
             </w:r>
           </w:p>
         </w:tc>
@@ -883,7 +1785,7 @@
           </w:tcPr>
           <w:p>
             <w:r>
-              <w:t>0.04810</w:t>
+              <w:t>0.03037</w:t>
             </w:r>
           </w:p>
         </w:tc>
@@ -893,7 +1795,7 @@
           </w:tcPr>
           <w:p>
             <w:r>
-              <w:t>-1.31785</w:t>
+              <w:t>-1.51748</w:t>
             </w:r>
           </w:p>
         </w:tc>

--- a/7/output.docx
+++ b/7/output.docx
@@ -113,7 +113,7 @@
           </w:tcPr>
           <w:p>
             <w:r>
-              <w:t>-3.48812</w:t>
+              <w:t>-8.03169</w:t>
             </w:r>
           </w:p>
         </w:tc>
@@ -165,7 +165,7 @@
           </w:tcPr>
           <w:p>
             <w:r>
-              <w:t>-3.24667</w:t>
+              <w:t>-7.47574</w:t>
             </w:r>
           </w:p>
         </w:tc>
@@ -217,7 +217,7 @@
           </w:tcPr>
           <w:p>
             <w:r>
-              <w:t>-3.12494</w:t>
+              <w:t>-7.19544</w:t>
             </w:r>
           </w:p>
         </w:tc>
@@ -269,7 +269,7 @@
           </w:tcPr>
           <w:p>
             <w:r>
-              <w:t>-2.92082</w:t>
+              <w:t>-6.72543</w:t>
             </w:r>
           </w:p>
         </w:tc>
@@ -321,7 +321,7 @@
           </w:tcPr>
           <w:p>
             <w:r>
-              <w:t>-2.79362</w:t>
+              <w:t>-6.43256</w:t>
             </w:r>
           </w:p>
         </w:tc>
@@ -373,7 +373,7 @@
           </w:tcPr>
           <w:p>
             <w:r>
-              <w:t>-2.54262</w:t>
+              <w:t>-5.85461</w:t>
             </w:r>
           </w:p>
         </w:tc>
@@ -425,7 +425,7 @@
           </w:tcPr>
           <w:p>
             <w:r>
-              <w:t>-2.45079</w:t>
+              <w:t>-5.64316</w:t>
             </w:r>
           </w:p>
         </w:tc>
@@ -477,7 +477,7 @@
           </w:tcPr>
           <w:p>
             <w:r>
-              <w:t>-2.38810</w:t>
+              <w:t>-5.49880</w:t>
             </w:r>
           </w:p>
         </w:tc>
@@ -529,7 +529,7 @@
           </w:tcPr>
           <w:p>
             <w:r>
-              <w:t>-2.25571</w:t>
+              <w:t>-5.19396</w:t>
             </w:r>
           </w:p>
         </w:tc>
@@ -581,7 +581,7 @@
           </w:tcPr>
           <w:p>
             <w:r>
-              <w:t>-2.08398</w:t>
+              <w:t>-4.79855</w:t>
             </w:r>
           </w:p>
         </w:tc>
@@ -633,7 +633,7 @@
           </w:tcPr>
           <w:p>
             <w:r>
-              <w:t>-1.92537</w:t>
+              <w:t>-4.43332</w:t>
             </w:r>
           </w:p>
         </w:tc>
@@ -685,7 +685,7 @@
           </w:tcPr>
           <w:p>
             <w:r>
-              <w:t>-1.76489</w:t>
+              <w:t>-4.06382</w:t>
             </w:r>
           </w:p>
         </w:tc>
@@ -737,7 +737,7 @@
           </w:tcPr>
           <w:p>
             <w:r>
-              <w:t>-1.57335</w:t>
+              <w:t>-3.62278</w:t>
             </w:r>
           </w:p>
         </w:tc>
@@ -789,7 +789,7 @@
           </w:tcPr>
           <w:p>
             <w:r>
-              <w:t>-1.44480</w:t>
+              <w:t>-3.32679</w:t>
             </w:r>
           </w:p>
         </w:tc>
@@ -841,7 +841,7 @@
           </w:tcPr>
           <w:p>
             <w:r>
-              <w:t>-1.34840</w:t>
+              <w:t>-3.10480</w:t>
             </w:r>
           </w:p>
         </w:tc>
@@ -893,7 +893,7 @@
           </w:tcPr>
           <w:p>
             <w:r>
-              <w:t>-1.31785</w:t>
+              <w:t>-3.03447</w:t>
             </w:r>
           </w:p>
         </w:tc>
